--- a/doc/需求作业(2)/作业成品/酒店预订系统 HRS软件需求规格说明 V1.0.docx
+++ b/doc/需求作业(2)/作业成品/酒店预订系统 HRS软件需求规格说明 V1.0.docx
@@ -285,6 +285,12 @@
             <w:insideV w:val="single" w:color="auto" w:sz="6" w:space="0"/>
           </w:tblBorders>
           <w:tblLayout w:type="fixed"/>
+          <w:tblCellMar>
+            <w:top w:w="0" w:type="dxa"/>
+            <w:left w:w="108" w:type="dxa"/>
+            <w:bottom w:w="0" w:type="dxa"/>
+            <w:right w:w="108" w:type="dxa"/>
+          </w:tblCellMar>
         </w:tblPrEx>
         <w:tc>
           <w:tcPr>
@@ -20482,6 +20488,7 @@
       <w:pPr>
         <w:pStyle w:val="4"/>
         <w:numPr>
+          <w:ilvl w:val="0"/>
           <w:numId w:val="0"/>
         </w:numPr>
         <w:ind w:leftChars="0"/>
@@ -20505,6 +20512,7 @@
       <w:pPr>
         <w:pStyle w:val="5"/>
         <w:numPr>
+          <w:ilvl w:val="0"/>
           <w:numId w:val="0"/>
         </w:numPr>
         <w:ind w:leftChars="0"/>
@@ -20554,6 +20562,7 @@
       <w:pPr>
         <w:pStyle w:val="5"/>
         <w:numPr>
+          <w:ilvl w:val="0"/>
           <w:numId w:val="0"/>
         </w:numPr>
         <w:ind w:leftChars="0"/>
@@ -20850,6 +20859,7 @@
       <w:pPr>
         <w:pStyle w:val="5"/>
         <w:numPr>
+          <w:ilvl w:val="0"/>
           <w:numId w:val="0"/>
         </w:numPr>
         <w:ind w:leftChars="0"/>
@@ -25519,6 +25529,7 @@
       <w:pPr>
         <w:pStyle w:val="4"/>
         <w:numPr>
+          <w:ilvl w:val="0"/>
           <w:numId w:val="0"/>
         </w:numPr>
         <w:spacing w:line="415" w:lineRule="auto"/>
@@ -25550,6 +25561,7 @@
       <w:pPr>
         <w:pStyle w:val="5"/>
         <w:numPr>
+          <w:ilvl w:val="0"/>
           <w:numId w:val="0"/>
         </w:numPr>
         <w:ind w:leftChars="0"/>
@@ -25624,6 +25636,7 @@
       <w:pPr>
         <w:pStyle w:val="5"/>
         <w:numPr>
+          <w:ilvl w:val="0"/>
           <w:numId w:val="0"/>
         </w:numPr>
         <w:ind w:leftChars="0"/>
@@ -25774,6 +25787,7 @@
       <w:pPr>
         <w:pStyle w:val="5"/>
         <w:numPr>
+          <w:ilvl w:val="0"/>
           <w:numId w:val="0"/>
         </w:numPr>
         <w:ind w:leftChars="0"/>
@@ -27414,8 +27428,6 @@
         </w:numPr>
         <w:spacing w:line="415" w:lineRule="auto"/>
       </w:pPr>
-      <w:bookmarkStart w:id="0" w:name="_GoBack"/>
-      <w:bookmarkEnd w:id="0"/>
       <w:r>
         <w:rPr>
           <w:rFonts w:hint="eastAsia"/>
@@ -27500,6 +27512,7 @@
       <w:pPr>
         <w:ind w:left="840" w:leftChars="200" w:hanging="420" w:hangingChars="200"/>
         <w:rPr>
+          <w:rFonts w:hint="eastAsia"/>
           <w:szCs w:val="21"/>
         </w:rPr>
       </w:pPr>
@@ -27508,8 +27521,238 @@
           <w:rFonts w:hint="eastAsia"/>
           <w:szCs w:val="21"/>
         </w:rPr>
-        <w:t>DR1：系统需要存储的数据实体及其关系参见附图1。</w:t>
-      </w:r>
+        <w:t>DR1：系统需要存储的数据实体及其关系</w:t>
+      </w:r>
+      <w:r>
+        <w:rPr>
+          <w:rFonts w:hint="eastAsia"/>
+          <w:szCs w:val="21"/>
+          <w:lang w:eastAsia="zh-CN"/>
+        </w:rPr>
+        <w:t>如下述：</w:t>
+      </w:r>
+    </w:p>
+    <w:p>
+      <w:pPr>
+        <w:numPr>
+          <w:ilvl w:val="0"/>
+          <w:numId w:val="4"/>
+        </w:numPr>
+        <w:ind w:left="840" w:leftChars="200" w:hanging="420" w:hangingChars="200"/>
+        <w:rPr>
+          <w:rFonts w:hint="eastAsia"/>
+          <w:szCs w:val="21"/>
+          <w:lang w:val="en-US" w:eastAsia="zh-CN"/>
+        </w:rPr>
+      </w:pPr>
+      <w:r>
+        <w:rPr>
+          <w:rFonts w:hint="eastAsia"/>
+          <w:szCs w:val="21"/>
+          <w:lang w:val="en-US" w:eastAsia="zh-CN"/>
+        </w:rPr>
+        <w:t>客户信息：包括信用（信用值，信用记录）、姓名、类型、联系方式、客户编号、会员标记</w:t>
+      </w:r>
+    </w:p>
+    <w:p>
+      <w:pPr>
+        <w:numPr>
+          <w:ilvl w:val="0"/>
+          <w:numId w:val="4"/>
+        </w:numPr>
+        <w:ind w:left="840" w:leftChars="200" w:hanging="420" w:hangingChars="200"/>
+        <w:rPr>
+          <w:rFonts w:hint="eastAsia"/>
+          <w:szCs w:val="21"/>
+          <w:lang w:val="en-US" w:eastAsia="zh-CN"/>
+        </w:rPr>
+      </w:pPr>
+      <w:r>
+        <w:rPr>
+          <w:rFonts w:hint="eastAsia"/>
+          <w:szCs w:val="21"/>
+          <w:lang w:val="en-US" w:eastAsia="zh-CN"/>
+        </w:rPr>
+        <w:t>订单信息：包括订单状态、预计开始时间、预计退房时间、最晚订单执行时间、房间类型、房间数量、预计入住人数、是否有儿童、实际入住时间、实际入住人数、实际有无儿童、价值</w:t>
+      </w:r>
+    </w:p>
+    <w:p>
+      <w:pPr>
+        <w:numPr>
+          <w:ilvl w:val="0"/>
+          <w:numId w:val="4"/>
+        </w:numPr>
+        <w:ind w:left="840" w:leftChars="200" w:hanging="420" w:hangingChars="200"/>
+        <w:rPr>
+          <w:rFonts w:hint="eastAsia"/>
+          <w:szCs w:val="21"/>
+          <w:lang w:val="en-US" w:eastAsia="zh-CN"/>
+        </w:rPr>
+      </w:pPr>
+      <w:r>
+        <w:rPr>
+          <w:rFonts w:hint="eastAsia"/>
+          <w:szCs w:val="21"/>
+          <w:lang w:val="en-US" w:eastAsia="zh-CN"/>
+        </w:rPr>
+        <w:t>会员信息：继承客户信息，个人会员包括生日，企业会员包括名称</w:t>
+      </w:r>
+    </w:p>
+    <w:p>
+      <w:pPr>
+        <w:numPr>
+          <w:ilvl w:val="0"/>
+          <w:numId w:val="4"/>
+        </w:numPr>
+        <w:ind w:left="840" w:leftChars="200" w:hanging="420" w:hangingChars="200"/>
+        <w:rPr>
+          <w:rFonts w:hint="eastAsia"/>
+          <w:szCs w:val="21"/>
+          <w:lang w:val="en-US" w:eastAsia="zh-CN"/>
+        </w:rPr>
+      </w:pPr>
+      <w:r>
+        <w:rPr>
+          <w:rFonts w:hint="eastAsia"/>
+          <w:szCs w:val="21"/>
+          <w:lang w:val="en-US" w:eastAsia="zh-CN"/>
+        </w:rPr>
+        <w:t>工作人员操作订单记录：包括撤销订单操作时间，操作人员编号</w:t>
+      </w:r>
+    </w:p>
+    <w:p>
+      <w:pPr>
+        <w:numPr>
+          <w:ilvl w:val="0"/>
+          <w:numId w:val="4"/>
+        </w:numPr>
+        <w:ind w:left="840" w:leftChars="200" w:hanging="420" w:hangingChars="200"/>
+        <w:rPr>
+          <w:rFonts w:hint="eastAsia"/>
+          <w:szCs w:val="21"/>
+          <w:lang w:val="en-US" w:eastAsia="zh-CN"/>
+        </w:rPr>
+      </w:pPr>
+      <w:r>
+        <w:rPr>
+          <w:rFonts w:hint="eastAsia"/>
+          <w:szCs w:val="21"/>
+          <w:lang w:val="en-US" w:eastAsia="zh-CN"/>
+        </w:rPr>
+        <w:t>酒店信息：包括简介，客房信息，是否设置酒店工作人员，星级，所属商圈，设施服务，地址，评价</w:t>
+      </w:r>
+    </w:p>
+    <w:p>
+      <w:pPr>
+        <w:numPr>
+          <w:ilvl w:val="0"/>
+          <w:numId w:val="4"/>
+        </w:numPr>
+        <w:ind w:left="840" w:leftChars="200" w:hanging="420" w:hangingChars="200"/>
+        <w:rPr>
+          <w:rFonts w:hint="eastAsia"/>
+          <w:szCs w:val="21"/>
+          <w:lang w:val="en-US" w:eastAsia="zh-CN"/>
+        </w:rPr>
+      </w:pPr>
+      <w:r>
+        <w:rPr>
+          <w:rFonts w:hint="eastAsia"/>
+          <w:szCs w:val="21"/>
+          <w:lang w:val="en-US" w:eastAsia="zh-CN"/>
+        </w:rPr>
+        <w:t>酒店工作人员信息：包括编号、所属酒店、姓名、联系方式、权限</w:t>
+      </w:r>
+    </w:p>
+    <w:p>
+      <w:pPr>
+        <w:numPr>
+          <w:ilvl w:val="0"/>
+          <w:numId w:val="4"/>
+        </w:numPr>
+        <w:ind w:left="840" w:leftChars="200" w:hanging="420" w:hangingChars="200"/>
+        <w:rPr>
+          <w:rFonts w:hint="eastAsia"/>
+          <w:szCs w:val="21"/>
+          <w:lang w:val="en-US" w:eastAsia="zh-CN"/>
+        </w:rPr>
+      </w:pPr>
+      <w:r>
+        <w:rPr>
+          <w:rFonts w:hint="eastAsia"/>
+          <w:szCs w:val="21"/>
+          <w:lang w:val="en-US" w:eastAsia="zh-CN"/>
+        </w:rPr>
+        <w:t>网站营销人员信息：包括编号、姓名、联系方式、权限</w:t>
+      </w:r>
+    </w:p>
+    <w:p>
+      <w:pPr>
+        <w:numPr>
+          <w:ilvl w:val="0"/>
+          <w:numId w:val="4"/>
+        </w:numPr>
+        <w:ind w:left="840" w:leftChars="200" w:hanging="420" w:hangingChars="200"/>
+        <w:rPr>
+          <w:rFonts w:hint="eastAsia"/>
+          <w:szCs w:val="21"/>
+          <w:lang w:val="en-US" w:eastAsia="zh-CN"/>
+        </w:rPr>
+      </w:pPr>
+      <w:r>
+        <w:rPr>
+          <w:rFonts w:hint="eastAsia"/>
+          <w:szCs w:val="21"/>
+          <w:lang w:val="en-US" w:eastAsia="zh-CN"/>
+        </w:rPr>
+        <w:t>网站管理人员信息：包括编号、所属酒店、姓名、联系方式、权限</w:t>
+      </w:r>
+    </w:p>
+    <w:p>
+      <w:pPr>
+        <w:numPr>
+          <w:ilvl w:val="0"/>
+          <w:numId w:val="4"/>
+        </w:numPr>
+        <w:ind w:left="840" w:leftChars="200" w:hanging="420" w:hangingChars="200"/>
+        <w:rPr>
+          <w:rFonts w:hint="eastAsia"/>
+          <w:szCs w:val="21"/>
+          <w:lang w:val="en-US" w:eastAsia="zh-CN"/>
+        </w:rPr>
+      </w:pPr>
+      <w:r>
+        <w:rPr>
+          <w:rFonts w:hint="eastAsia"/>
+          <w:szCs w:val="21"/>
+          <w:lang w:val="en-US" w:eastAsia="zh-CN"/>
+        </w:rPr>
+        <w:t>酒店房间信息：包括酒店房间类型和数量</w:t>
+      </w:r>
+    </w:p>
+    <w:p>
+      <w:pPr>
+        <w:numPr>
+          <w:ilvl w:val="0"/>
+          <w:numId w:val="4"/>
+        </w:numPr>
+        <w:ind w:left="840" w:leftChars="200" w:hanging="420" w:hangingChars="200"/>
+        <w:rPr>
+          <w:rFonts w:hint="eastAsia"/>
+          <w:szCs w:val="21"/>
+          <w:lang w:val="en-US" w:eastAsia="zh-CN"/>
+        </w:rPr>
+      </w:pPr>
+      <w:r>
+        <w:rPr>
+          <w:rFonts w:hint="eastAsia"/>
+          <w:szCs w:val="21"/>
+          <w:lang w:val="en-US" w:eastAsia="zh-CN"/>
+        </w:rPr>
+        <w:t>促销策略信息：包括策略类型，策略影响酒店及房间，影响时间等。</w:t>
+      </w:r>
+      <w:bookmarkStart w:id="0" w:name="_GoBack"/>
+      <w:bookmarkEnd w:id="0"/>
     </w:p>
     <w:p>
       <w:pPr>
@@ -27595,7 +27838,7 @@
         <w:pStyle w:val="26"/>
         <w:numPr>
           <w:ilvl w:val="0"/>
-          <w:numId w:val="4"/>
+          <w:numId w:val="5"/>
         </w:numPr>
         <w:ind w:firstLineChars="0"/>
         <w:rPr>
@@ -27618,7 +27861,7 @@
         <w:pStyle w:val="26"/>
         <w:numPr>
           <w:ilvl w:val="0"/>
-          <w:numId w:val="4"/>
+          <w:numId w:val="5"/>
         </w:numPr>
         <w:ind w:firstLineChars="0"/>
         <w:rPr>
@@ -28587,6 +28830,18 @@
     </w:lvl>
   </w:abstractNum>
   <w:abstractNum w:abstractNumId="3">
+    <w:nsid w:val="57EBD68D"/>
+    <w:multiLevelType w:val="singleLevel"/>
+    <w:tmpl w:val="57EBD68D"/>
+    <w:lvl w:ilvl="0" w:tentative="0">
+      <w:start w:val="1"/>
+      <w:numFmt w:val="decimal"/>
+      <w:suff w:val="nothing"/>
+      <w:lvlText w:val="%1、"/>
+      <w:lvlJc w:val="left"/>
+    </w:lvl>
+  </w:abstractNum>
+  <w:abstractNum w:abstractNumId="4">
     <w:nsid w:val="7E165FD8"/>
     <w:multiLevelType w:val="multilevel"/>
     <w:tmpl w:val="7E165FD8"/>
@@ -28711,12 +28966,15 @@
     <w:abstractNumId w:val="0"/>
   </w:num>
   <w:num w:numId="2">
-    <w:abstractNumId w:val="3"/>
+    <w:abstractNumId w:val="4"/>
   </w:num>
   <w:num w:numId="3">
     <w:abstractNumId w:val="2"/>
   </w:num>
   <w:num w:numId="4">
+    <w:abstractNumId w:val="3"/>
+  </w:num>
+  <w:num w:numId="5">
     <w:abstractNumId w:val="1"/>
   </w:num>
 </w:numbering>
@@ -28797,7 +29055,7 @@
     <w:lsdException w:qFormat="1" w:unhideWhenUsed="0" w:uiPriority="0" w:semiHidden="0" w:name="Title"/>
     <w:lsdException w:unhideWhenUsed="0" w:uiPriority="0" w:semiHidden="0" w:name="Closing"/>
     <w:lsdException w:unhideWhenUsed="0" w:uiPriority="0" w:semiHidden="0" w:name="Signature"/>
-    <w:lsdException w:uiPriority="1" w:name="Default Paragraph Font"/>
+    <w:lsdException w:qFormat="1" w:uiPriority="1" w:semiHidden="0" w:name="Default Paragraph Font"/>
     <w:lsdException w:unhideWhenUsed="0" w:uiPriority="0" w:semiHidden="0" w:name="Body Text"/>
     <w:lsdException w:unhideWhenUsed="0" w:uiPriority="0" w:semiHidden="0" w:name="Body Text Indent"/>
     <w:lsdException w:unhideWhenUsed="0" w:uiPriority="0" w:semiHidden="0" w:name="List Continue"/>
@@ -28835,7 +29093,7 @@
     <w:lsdException w:unhideWhenUsed="0" w:uiPriority="0" w:semiHidden="0" w:name="HTML Sample"/>
     <w:lsdException w:unhideWhenUsed="0" w:uiPriority="0" w:semiHidden="0" w:name="HTML Typewriter"/>
     <w:lsdException w:unhideWhenUsed="0" w:uiPriority="0" w:semiHidden="0" w:name="HTML Variable"/>
-    <w:lsdException w:qFormat="1" w:uiPriority="99" w:name="Normal Table"/>
+    <w:lsdException w:qFormat="1" w:uiPriority="99" w:semiHidden="0" w:name="Normal Table"/>
     <w:lsdException w:unhideWhenUsed="0" w:uiPriority="0" w:semiHidden="0" w:name="annotation subject"/>
     <w:lsdException w:unhideWhenUsed="0" w:uiPriority="0" w:semiHidden="0" w:name="Table Simple 1"/>
     <w:lsdException w:unhideWhenUsed="0" w:uiPriority="0" w:semiHidden="0" w:name="Table Simple 2"/>
@@ -29116,6 +29374,7 @@
   <w:style w:type="character" w:default="1" w:styleId="12">
     <w:name w:val="Default Paragraph Font"/>
     <w:unhideWhenUsed/>
+    <w:qFormat/>
     <w:uiPriority w:val="1"/>
   </w:style>
   <w:style w:type="table" w:default="1" w:styleId="15">
@@ -29262,6 +29521,7 @@
     <w:name w:val="页眉 Char"/>
     <w:basedOn w:val="12"/>
     <w:link w:val="8"/>
+    <w:qFormat/>
     <w:uiPriority w:val="0"/>
     <w:rPr>
       <w:kern w:val="2"/>
@@ -29479,6 +29739,7 @@
     <w:name w:val="标题 5 Char"/>
     <w:basedOn w:val="12"/>
     <w:link w:val="6"/>
+    <w:qFormat/>
     <w:uiPriority w:val="0"/>
     <w:rPr>
       <w:b/>
@@ -29492,6 +29753,7 @@
     <w:name w:val="标题 4 Char"/>
     <w:basedOn w:val="12"/>
     <w:link w:val="5"/>
+    <w:qFormat/>
     <w:uiPriority w:val="0"/>
     <w:rPr>
       <w:rFonts w:asciiTheme="majorHAnsi" w:hAnsiTheme="majorHAnsi" w:eastAsiaTheme="majorEastAsia" w:cstheme="majorBidi"/>
